--- a/public/ArGe-Dashboard-Teknik-Rapor.docx
+++ b/public/ArGe-Dashboard-Teknik-Rapor.docx
@@ -135,7 +135,7 @@
           <w:color w:val="000000"/>
           <w:sz w:val="22"/>
         </w:rPr>
-        <w:t>Bu çalışmada, Anadolu Üniversitesi Açıköğretim Fakültesi bünyesinde geliştirilen Ar-Ge Yönetim Dashboard'ının teknik mimarisi, yazılım geliştirme süreci, işlevsel özellikleri ve kurumsal katkıları akademik bir çerçevede kapsamlı biçimde ele alınmaktadır. Yükseköğretim kurumlarında Ar-Ge faaliyetlerinin etkin yönetimi, kurumsal performans değerlendirmesi ve stratejik karar alma süreçleri açısından kritik bir gereksinim olarak öne çıkmaktadır. Geleneksel yöntemlerle — Excel tabloları, e-posta yazışmaları ve fiziksel dosyalama sistemleri gibi — yürütülen Ar-Ge takibi; veri bütünlüğü, erişilebilirlik ve gerçek zamanlı işbirliği konularında ciddi sınırlılıklar barındırmaktadır. Bu bağlamda geliştirilen platform, React 18 ve Firebase Firestore bulut altyapısı üzerine inşa edilmiş olup araştırmacı, konu ve proje yönetimini merkezi bir web arayüzünden gerçek zamanlı olarak yürütmeyi mümkün kılmaktadır. Geliştirme sürecinde, üretken yapay zekâ modellerinin yazılım mühendisliğine entegrasyonunu konu alan güncel bir yaklaşım olan 'Vibe Coding' metodolojisi benimsenmiştir (Karpathy, 2025). Bu metodoloji çerçevesinde, yaklaşık 7.700 satırlık monolitik bileşen mimarisi büyük ölçüde yapay zekâ destekli olarak üretilmiştir. Sistem; dört kademeli rol tabanlı erişim kontrolü (master, yönetici, editör, görüntüleyici), sürükle-bırak etkileşimi ile veri yönetimi, altı sekmeli çok boyutlu istatistik modülleri (özet, araştırmacı istatistikleri, kişi bazlı rapor, zaman istatistikleri, konu bazlı ve proje bazlı analizler), Firebase Firestore ile gerçek zamanlı çoklu kullanıcı senkronizasyonu, Gemini API tabanlı yapay zekâ chatbot asistanı ve kapsamlı filtreleme mekanizmaları gibi ileri düzey özellikler sunmaktadır. Ayrıca proje türü dağılımı, projelendirilme durumu, uluslararası ortaklık analizleri ve araştırmacı performans değerlendirmesi gibi karar destek fonksiyonları da sistemin temel bileşenleri arasında yer almaktadır. Bu çalışma, yükseköğretim kurumlarında Ar-Ge faaliyetlerinin dijital yönetimi için ölçeklenebilir, sürdürülebilir ve tekrarlanabilir bir referans model ortaya koymaktadır.</w:t>
+        <w:t>Bu çalışmada, Anadolu Üniversitesi Açıköğretim Fakültesi bünyesinde geliştirilen Ar-Ge Yönetim Dashboard'ının teknik mimarisi, yazılım geliştirme süreci, işlevsel özellikleri ve kurumsal katkıları akademik bir çerçevede kapsamlı biçimde ele alınmaktadır. Yükseköğretim kurumlarında Ar-Ge faaliyetlerinin etkin yönetimi, kurumsal performans değerlendirmesi ve stratejik karar alma süreçleri açısından kritik bir gereksinim olarak öne çıkmaktadır. Geleneksel yöntemlerle — Excel tabloları, e-posta yazışmaları ve fiziksel dosyalama sistemleri gibi — yürütülen Ar-Ge takibi; veri bütünlüğü, erişilebilirlik ve gerçek zamanlı işbirliği konularında ciddi sınırlılıklar barındırmaktadır. Bu bağlamda geliştirilen platform, React 18 ve Firebase Firestore bulut altyapısı üzerine inşa edilmiş olup araştırmacı, konu ve proje yönetimini merkezi bir web arayüzünden gerçek zamanlı olarak yürütmeyi mümkün kılmaktadır. Geliştirme sürecinde, üretken yapay zekâ modellerinin yazılım mühendisliğine entegrasyonunu konu alan güncel bir yaklaşım olan 'Vibe Coding' metodolojisi benimsenmiştir. Bu metodoloji çerçevesinde, yaklaşık 7.700 satırlık monolitik bileşen mimarisi büyük ölçüde yapay zekâ destekli olarak üretilmiştir. Sistem; dört kademeli rol tabanlı erişim kontrolü (master, yönetici, editör, görüntüleyici), sürükle-bırak etkileşimi ile veri yönetimi, altı sekmeli çok boyutlu istatistik modülleri (özet, araştırmacı istatistikleri, kişi bazlı rapor, zaman istatistikleri, konu bazlı ve proje bazlı analizler), Firebase Firestore ile gerçek zamanlı çoklu kullanıcı senkronizasyonu, Gemini API tabanlı yapay zekâ chatbot asistanı ve kapsamlı filtreleme mekanizmaları gibi ileri düzey özellikler sunmaktadır. Ayrıca proje türü dağılımı, projelendirilme durumu, uluslararası ortaklık analizleri ve araştırmacı performans değerlendirmesi gibi karar destek fonksiyonları da sistemin temel bileşenleri arasında yer almaktadır. Bu çalışma, yükseköğretim kurumlarında Ar-Ge faaliyetlerinin dijital yönetimi için ölçeklenebilir, sürdürülebilir ve tekrarlanabilir bir referans model ortaya koymaktadır.</w:t>
       </w:r>
     </w:p>
     <w:p>
@@ -185,7 +185,7 @@
           <w:i/>
           <w:sz w:val="20"/>
         </w:rPr>
-        <w:t>This study comprehensively examines the technical architecture, software development process, functional features, and institutional contributions of the R&amp;D Management Dashboard developed at Anadolu University, Faculty of Open Education. Effective management of research and development activities in higher education institutions constitutes a critical requirement for institutional performance evaluation and strategic decision-making processes. Traditional methods of R&amp;D tracking — including spreadsheets, email correspondence, and physical filing systems — present significant limitations in terms of data integrity, accessibility, and real-time collaboration. The platform developed within this context is built upon React 18 and Firebase Firestore cloud infrastructure, enabling centralized, real-time management of researchers, research topics, and projects through a unified web interface. Throughout the development process, the 'Vibe Coding' methodology — a contemporary approach addressing the integration of generative AI models into software engineering — was adopted (Karpathy, 2025). Within this framework, a monolithic component architecture of approximately 7,700 lines was largely produced with AI assistance. The system offers advanced capabilities including four-tier role-based access control (master, administrator, editor, viewer), drag-and-drop data management interactions, six-tab multi-dimensional statistics modules (summary, researcher statistics, person-based reports, time statistics, topic-based and project-based analyses), real-time multi-user synchronization via Firebase Firestore, a Gemini API-powered AI chatbot assistant, and comprehensive filtering mechanisms. Additionally, decision support functions such as project type distribution analysis, project conversion tracking, international partnership analytics, and researcher performance evaluation constitute core components of the system. This work presents a scalable, sustainable, and replicable reference model for the digital management of R&amp;D activities in higher education institutions.</w:t>
+        <w:t>This study comprehensively examines the technical architecture, software development process, functional features, and institutional contributions of the R&amp;D Management Dashboard developed at Anadolu University, Faculty of Open Education. Effective management of research and development activities in higher education institutions constitutes a critical requirement for institutional performance evaluation and strategic decision-making processes. Traditional methods of R&amp;D tracking — including spreadsheets, email correspondence, and physical filing systems — present significant limitations in terms of data integrity, accessibility, and real-time collaboration. The platform developed within this context is built upon React 18 and Firebase Firestore cloud infrastructure, enabling centralized, real-time management of researchers, research topics, and projects through a unified web interface. Throughout the development process, the 'Vibe Coding' methodology — a contemporary approach addressing the integration of generative AI models into software engineering — was adopted Within this framework, a monolithic component architecture of approximately 7,700 lines was largely produced with AI assistance. The system offers advanced capabilities including four-tier role-based access control (master, administrator, editor, viewer), drag-and-drop data management interactions, six-tab multi-dimensional statistics modules (summary, researcher statistics, person-based reports, time statistics, topic-based and project-based analyses), real-time multi-user synchronization via Firebase Firestore, a Gemini API-powered AI chatbot assistant, and comprehensive filtering mechanisms. Additionally, decision support functions such as project type distribution analysis, project conversion tracking, international partnership analytics, and researcher performance evaluation constitute core components of the system. This work presents a scalable, sustainable, and replicable reference model for the digital management of R&amp;D activities in higher education institutions.</w:t>
       </w:r>
     </w:p>
     <w:p>
